--- a/datasets/AA500010/AA500010 Dataset Report.docx
+++ b/datasets/AA500010/AA500010 Dataset Report.docx
@@ -255,9 +255,6 @@
       </w:pPr>
       <w:r>
         <w:t xml:space="preserve">Critical – </w:t>
-      </w:r>
-      <w:r>
-        <w:t>26a</w:t>
       </w:r>
     </w:p>
     <w:p>
@@ -1203,25 +1200,7 @@
                 <w:sz w:val="20"/>
                 <w:szCs w:val="20"/>
               </w:rPr>
-              <w:t xml:space="preserve">26a: additional </w:t>
-            </w:r>
-            <w:proofErr w:type="gramStart"/>
-            <w:r>
-              <w:rPr>
-                <w:rFonts w:ascii="Calibri" w:hAnsi="Calibri" w:cs="Calibri"/>
-                <w:sz w:val="20"/>
-                <w:szCs w:val="20"/>
-              </w:rPr>
-              <w:t>errors ”</w:t>
-            </w:r>
-            <w:proofErr w:type="gramEnd"/>
-            <w:r>
-              <w:rPr>
-                <w:rFonts w:ascii="Calibri" w:hAnsi="Calibri" w:cs="Calibri"/>
-                <w:sz w:val="20"/>
-                <w:szCs w:val="20"/>
-              </w:rPr>
-              <w:t>Subfield value does not conform to S-57 format specification” must be triggered.</w:t>
+              <w:t>None</w:t>
             </w:r>
           </w:p>
         </w:tc>
